--- a/docs/UseCase-Shiyan.docx
+++ b/docs/UseCase-Shiyan.docx
@@ -14,11 +14,6 @@
       </w:r>
     </w:p>
     <w:p>
-      <w:pPr>
-        <w:rPr>
-          <w:rFonts w:hint="eastAsia"/>
-        </w:rPr>
-      </w:pPr>
       <w:r>
         <w:rPr>
           <w:rFonts w:hint="eastAsia"/>
@@ -39,9 +34,6 @@
           <w:numId w:val="6"/>
         </w:numPr>
         <w:ind w:firstLineChars="0"/>
-        <w:rPr>
-          <w:rFonts w:hint="eastAsia"/>
-        </w:rPr>
       </w:pPr>
       <w:r>
         <w:rPr>
@@ -107,9 +99,6 @@
           <w:numId w:val="9"/>
         </w:numPr>
         <w:ind w:firstLineChars="0"/>
-        <w:rPr>
-          <w:rFonts w:hint="eastAsia"/>
-        </w:rPr>
       </w:pPr>
       <w:r>
         <w:rPr>
@@ -126,13 +115,67 @@
           <w:numId w:val="9"/>
         </w:numPr>
         <w:ind w:firstLineChars="0"/>
+      </w:pPr>
+      <w:r>
+        <w:t>Return to step 2</w:t>
+      </w:r>
+    </w:p>
+    <w:p>
+      <w:r>
+        <w:t>2b</w:t>
+      </w:r>
+      <w:r>
+        <w:t xml:space="preserve">. User clicks </w:t>
+      </w:r>
+      <w:r>
+        <w:t>reset</w:t>
+      </w:r>
+      <w:r>
+        <w:t xml:space="preserve"> button</w:t>
+      </w:r>
+    </w:p>
+    <w:p>
+      <w:pPr>
+        <w:pStyle w:val="a5"/>
+        <w:numPr>
+          <w:ilvl w:val="0"/>
+          <w:numId w:val="15"/>
+        </w:numPr>
+        <w:ind w:firstLineChars="0"/>
+      </w:pPr>
+      <w:r>
         <w:rPr>
           <w:rFonts w:hint="eastAsia"/>
         </w:rPr>
-      </w:pPr>
-      <w:r>
-        <w:t>Return to step 2</w:t>
-      </w:r>
+        <w:t xml:space="preserve">System delete </w:t>
+      </w:r>
+      <w:r>
+        <w:t>all</w:t>
+      </w:r>
+      <w:r>
+        <w:rPr>
+          <w:rFonts w:hint="eastAsia"/>
+        </w:rPr>
+        <w:t xml:space="preserve"> num.</w:t>
+      </w:r>
+    </w:p>
+    <w:p>
+      <w:pPr>
+        <w:pStyle w:val="a5"/>
+        <w:numPr>
+          <w:ilvl w:val="0"/>
+          <w:numId w:val="15"/>
+        </w:numPr>
+        <w:ind w:firstLineChars="0"/>
+        <w:rPr>
+          <w:rFonts w:hint="eastAsia"/>
+        </w:rPr>
+      </w:pPr>
+      <w:r>
+        <w:t>Go to reset passcode case</w:t>
+      </w:r>
+      <w:bookmarkStart w:id="0" w:name="_GoBack"/>
+      <w:bookmarkEnd w:id="0"/>
     </w:p>
     <w:p>
       <w:r>
@@ -169,9 +212,6 @@
     <w:p>
       <w:pPr>
         <w:pStyle w:val="2"/>
-        <w:rPr>
-          <w:rFonts w:hint="eastAsia"/>
-        </w:rPr>
       </w:pPr>
       <w:r>
         <w:rPr>
@@ -181,11 +221,6 @@
       </w:r>
     </w:p>
     <w:p>
-      <w:pPr>
-        <w:rPr>
-          <w:rFonts w:hint="eastAsia"/>
-        </w:rPr>
-      </w:pPr>
       <w:r>
         <w:rPr>
           <w:rFonts w:hint="eastAsia"/>
@@ -273,9 +308,6 @@
           <w:numId w:val="8"/>
         </w:numPr>
         <w:ind w:firstLineChars="0"/>
-        <w:rPr>
-          <w:rFonts w:hint="eastAsia"/>
-        </w:rPr>
       </w:pPr>
       <w:r>
         <w:t>User re-enter new passcode</w:t>
@@ -289,9 +321,6 @@
           <w:numId w:val="8"/>
         </w:numPr>
         <w:ind w:firstLineChars="0"/>
-        <w:rPr>
-          <w:rFonts w:hint="eastAsia"/>
-        </w:rPr>
       </w:pPr>
       <w:r>
         <w:rPr>
@@ -305,11 +334,6 @@
     </w:p>
     <w:p/>
     <w:p>
-      <w:pPr>
-        <w:rPr>
-          <w:rFonts w:hint="eastAsia"/>
-        </w:rPr>
-      </w:pPr>
       <w:r>
         <w:rPr>
           <w:rFonts w:hint="eastAsia"/>
@@ -319,16 +343,7 @@
     </w:p>
     <w:p>
       <w:r>
-        <w:t xml:space="preserve">3a. </w:t>
-      </w:r>
-      <w:r>
-        <w:t>User enter</w:t>
-      </w:r>
-      <w:r>
-        <w:t>s</w:t>
-      </w:r>
-      <w:r>
-        <w:t xml:space="preserve"> a wrong passcode</w:t>
+        <w:t>3a. User enters a wrong passcode</w:t>
       </w:r>
     </w:p>
     <w:p>
@@ -341,7 +356,6 @@
         <w:ind w:firstLineChars="0"/>
       </w:pPr>
       <w:r>
-        <w:lastRenderedPageBreak/>
         <w:t>System clean up all entered passcode, and show Wrong Passcode on the screen.</w:t>
       </w:r>
     </w:p>
@@ -389,11 +403,6 @@
       </w:r>
     </w:p>
     <w:p>
-      <w:pPr>
-        <w:rPr>
-          <w:rFonts w:hint="eastAsia"/>
-        </w:rPr>
-      </w:pPr>
       <w:r>
         <w:rPr>
           <w:rFonts w:hint="eastAsia"/>
@@ -411,13 +420,7 @@
         <w:ind w:firstLineChars="0"/>
       </w:pPr>
       <w:r>
-        <w:t xml:space="preserve">System clean up all entered passcode, and show </w:t>
-      </w:r>
-      <w:r>
-        <w:t>Different</w:t>
-      </w:r>
-      <w:r>
-        <w:t xml:space="preserve"> Passcode on the screen.</w:t>
+        <w:t>System clean up all entered passcode, and show Different Passcode on the screen.</w:t>
       </w:r>
     </w:p>
     <w:p>
@@ -437,20 +440,12 @@
     <w:p>
       <w:pPr>
         <w:pStyle w:val="2"/>
-        <w:rPr>
-          <w:rFonts w:hint="eastAsia"/>
-        </w:rPr>
       </w:pPr>
       <w:r>
         <w:t>Change screen use bottom bar</w:t>
       </w:r>
     </w:p>
     <w:p>
-      <w:pPr>
-        <w:rPr>
-          <w:rFonts w:hint="eastAsia"/>
-        </w:rPr>
-      </w:pPr>
       <w:r>
         <w:rPr>
           <w:rFonts w:hint="eastAsia"/>
@@ -471,9 +466,6 @@
           <w:numId w:val="14"/>
         </w:numPr>
         <w:ind w:firstLineChars="0"/>
-        <w:rPr>
-          <w:rFonts w:hint="eastAsia"/>
-        </w:rPr>
       </w:pPr>
       <w:r>
         <w:rPr>
@@ -495,15 +487,7 @@
         <w:t>System display corresponding screen</w:t>
       </w:r>
     </w:p>
-    <w:p>
-      <w:pPr>
-        <w:rPr>
-          <w:rFonts w:hint="eastAsia"/>
-        </w:rPr>
-      </w:pPr>
-      <w:bookmarkStart w:id="0" w:name="_GoBack"/>
-      <w:bookmarkEnd w:id="0"/>
-    </w:p>
+    <w:p/>
     <w:sectPr>
       <w:pgSz w:w="11906" w:h="16838"/>
       <w:pgMar w:top="1440" w:right="1800" w:bottom="1440" w:left="1800" w:header="720" w:footer="720" w:gutter="0"/>
@@ -1394,6 +1378,95 @@
     </w:lvl>
   </w:abstractNum>
   <w:abstractNum w:abstractNumId="9">
+    <w:nsid w:val="61901961"/>
+    <w:multiLevelType w:val="hybridMultilevel"/>
+    <w:tmpl w:val="0BF871C8"/>
+    <w:lvl w:ilvl="0" w:tplc="DC7ADBE8">
+      <w:start w:val="1"/>
+      <w:numFmt w:val="decimal"/>
+      <w:lvlText w:val="%1."/>
+      <w:lvlJc w:val="left"/>
+      <w:pPr>
+        <w:ind w:left="780" w:hanging="360"/>
+      </w:pPr>
+      <w:rPr>
+        <w:rFonts w:hint="default"/>
+      </w:rPr>
+    </w:lvl>
+    <w:lvl w:ilvl="1" w:tplc="04090019" w:tentative="1">
+      <w:start w:val="1"/>
+      <w:numFmt w:val="lowerLetter"/>
+      <w:lvlText w:val="%2)"/>
+      <w:lvlJc w:val="left"/>
+      <w:pPr>
+        <w:ind w:left="1260" w:hanging="420"/>
+      </w:pPr>
+    </w:lvl>
+    <w:lvl w:ilvl="2" w:tplc="0409001B" w:tentative="1">
+      <w:start w:val="1"/>
+      <w:numFmt w:val="lowerRoman"/>
+      <w:lvlText w:val="%3."/>
+      <w:lvlJc w:val="right"/>
+      <w:pPr>
+        <w:ind w:left="1680" w:hanging="420"/>
+      </w:pPr>
+    </w:lvl>
+    <w:lvl w:ilvl="3" w:tplc="0409000F" w:tentative="1">
+      <w:start w:val="1"/>
+      <w:numFmt w:val="decimal"/>
+      <w:lvlText w:val="%4."/>
+      <w:lvlJc w:val="left"/>
+      <w:pPr>
+        <w:ind w:left="2100" w:hanging="420"/>
+      </w:pPr>
+    </w:lvl>
+    <w:lvl w:ilvl="4" w:tplc="04090019" w:tentative="1">
+      <w:start w:val="1"/>
+      <w:numFmt w:val="lowerLetter"/>
+      <w:lvlText w:val="%5)"/>
+      <w:lvlJc w:val="left"/>
+      <w:pPr>
+        <w:ind w:left="2520" w:hanging="420"/>
+      </w:pPr>
+    </w:lvl>
+    <w:lvl w:ilvl="5" w:tplc="0409001B" w:tentative="1">
+      <w:start w:val="1"/>
+      <w:numFmt w:val="lowerRoman"/>
+      <w:lvlText w:val="%6."/>
+      <w:lvlJc w:val="right"/>
+      <w:pPr>
+        <w:ind w:left="2940" w:hanging="420"/>
+      </w:pPr>
+    </w:lvl>
+    <w:lvl w:ilvl="6" w:tplc="0409000F" w:tentative="1">
+      <w:start w:val="1"/>
+      <w:numFmt w:val="decimal"/>
+      <w:lvlText w:val="%7."/>
+      <w:lvlJc w:val="left"/>
+      <w:pPr>
+        <w:ind w:left="3360" w:hanging="420"/>
+      </w:pPr>
+    </w:lvl>
+    <w:lvl w:ilvl="7" w:tplc="04090019" w:tentative="1">
+      <w:start w:val="1"/>
+      <w:numFmt w:val="lowerLetter"/>
+      <w:lvlText w:val="%8)"/>
+      <w:lvlJc w:val="left"/>
+      <w:pPr>
+        <w:ind w:left="3780" w:hanging="420"/>
+      </w:pPr>
+    </w:lvl>
+    <w:lvl w:ilvl="8" w:tplc="0409001B" w:tentative="1">
+      <w:start w:val="1"/>
+      <w:numFmt w:val="lowerRoman"/>
+      <w:lvlText w:val="%9."/>
+      <w:lvlJc w:val="right"/>
+      <w:pPr>
+        <w:ind w:left="4200" w:hanging="420"/>
+      </w:pPr>
+    </w:lvl>
+  </w:abstractNum>
+  <w:abstractNum w:abstractNumId="10">
     <w:nsid w:val="641308D6"/>
     <w:multiLevelType w:val="hybridMultilevel"/>
     <w:tmpl w:val="EF72A6D8"/>
@@ -1479,7 +1552,7 @@
       </w:pPr>
     </w:lvl>
   </w:abstractNum>
-  <w:abstractNum w:abstractNumId="10">
+  <w:abstractNum w:abstractNumId="11">
     <w:nsid w:val="657A3A22"/>
     <w:multiLevelType w:val="hybridMultilevel"/>
     <w:tmpl w:val="EF72A6D8"/>
@@ -1565,7 +1638,7 @@
       </w:pPr>
     </w:lvl>
   </w:abstractNum>
-  <w:abstractNum w:abstractNumId="11">
+  <w:abstractNum w:abstractNumId="12">
     <w:nsid w:val="6CB41681"/>
     <w:multiLevelType w:val="hybridMultilevel"/>
     <w:tmpl w:val="4544A596"/>
@@ -1654,7 +1727,7 @@
       </w:pPr>
     </w:lvl>
   </w:abstractNum>
-  <w:abstractNum w:abstractNumId="12">
+  <w:abstractNum w:abstractNumId="13">
     <w:nsid w:val="6F7642EE"/>
     <w:multiLevelType w:val="hybridMultilevel"/>
     <w:tmpl w:val="8EA26462"/>
@@ -1740,7 +1813,7 @@
       </w:pPr>
     </w:lvl>
   </w:abstractNum>
-  <w:abstractNum w:abstractNumId="13">
+  <w:abstractNum w:abstractNumId="14">
     <w:nsid w:val="73E976DC"/>
     <w:multiLevelType w:val="multilevel"/>
     <w:tmpl w:val="A59AA166"/>
@@ -1830,7 +1903,7 @@
     </w:lvl>
   </w:abstractNum>
   <w:num w:numId="1">
-    <w:abstractNumId w:val="13"/>
+    <w:abstractNumId w:val="14"/>
   </w:num>
   <w:num w:numId="2">
     <w:abstractNumId w:val="4"/>
@@ -1848,10 +1921,10 @@
     <w:abstractNumId w:val="6"/>
   </w:num>
   <w:num w:numId="7">
-    <w:abstractNumId w:val="10"/>
+    <w:abstractNumId w:val="11"/>
   </w:num>
   <w:num w:numId="8">
-    <w:abstractNumId w:val="12"/>
+    <w:abstractNumId w:val="13"/>
   </w:num>
   <w:num w:numId="9">
     <w:abstractNumId w:val="5"/>
@@ -1860,16 +1933,19 @@
     <w:abstractNumId w:val="3"/>
   </w:num>
   <w:num w:numId="11">
-    <w:abstractNumId w:val="11"/>
+    <w:abstractNumId w:val="12"/>
   </w:num>
   <w:num w:numId="12">
     <w:abstractNumId w:val="2"/>
   </w:num>
   <w:num w:numId="13">
-    <w:abstractNumId w:val="9"/>
+    <w:abstractNumId w:val="10"/>
   </w:num>
   <w:num w:numId="14">
     <w:abstractNumId w:val="7"/>
+  </w:num>
+  <w:num w:numId="15">
+    <w:abstractNumId w:val="9"/>
   </w:num>
 </w:numbering>
 </file>

--- a/docs/UseCase-Shiyan.docx
+++ b/docs/UseCase-Shiyan.docx
@@ -2,492 +2,787 @@
 <file path=word/document.xml><?xml version="1.0" encoding="utf-8"?>
 <w:document xmlns:wpc="http://schemas.microsoft.com/office/word/2010/wordprocessingCanvas" xmlns:mc="http://schemas.openxmlformats.org/markup-compatibility/2006" xmlns:o="urn:schemas-microsoft-com:office:office" xmlns:r="http://schemas.openxmlformats.org/officeDocument/2006/relationships" xmlns:m="http://schemas.openxmlformats.org/officeDocument/2006/math" xmlns:v="urn:schemas-microsoft-com:vml" xmlns:wp14="http://schemas.microsoft.com/office/word/2010/wordprocessingDrawing" xmlns:wp="http://schemas.openxmlformats.org/drawingml/2006/wordprocessingDrawing" xmlns:w10="urn:schemas-microsoft-com:office:word" xmlns:w="http://schemas.openxmlformats.org/wordprocessingml/2006/main" xmlns:w14="http://schemas.microsoft.com/office/word/2010/wordml" xmlns:w15="http://schemas.microsoft.com/office/word/2012/wordml" xmlns:wpg="http://schemas.microsoft.com/office/word/2010/wordprocessingGroup" xmlns:wpi="http://schemas.microsoft.com/office/word/2010/wordprocessingInk" xmlns:wne="http://schemas.microsoft.com/office/word/2006/wordml" xmlns:wps="http://schemas.microsoft.com/office/word/2010/wordprocessingShape" mc:Ignorable="w14 w15 wp14">
   <w:body>
-    <w:p>
-      <w:pPr>
-        <w:pStyle w:val="2"/>
-      </w:pPr>
-      <w:r>
-        <w:rPr>
-          <w:rFonts w:hint="eastAsia"/>
-        </w:rPr>
-        <w:t>Login</w:t>
-      </w:r>
-    </w:p>
-    <w:p>
-      <w:r>
-        <w:rPr>
-          <w:rFonts w:hint="eastAsia"/>
-        </w:rPr>
-        <w:t>Primary Actor: User</w:t>
-      </w:r>
-    </w:p>
-    <w:p>
-      <w:r>
-        <w:t>Main Success Scenario:</w:t>
-      </w:r>
-    </w:p>
-    <w:p>
-      <w:pPr>
-        <w:pStyle w:val="a5"/>
-        <w:numPr>
-          <w:ilvl w:val="0"/>
-          <w:numId w:val="6"/>
-        </w:numPr>
-        <w:ind w:firstLineChars="0"/>
-      </w:pPr>
-      <w:r>
-        <w:rPr>
-          <w:rFonts w:hint="eastAsia"/>
-        </w:rPr>
-        <w:t>User open</w:t>
-      </w:r>
-      <w:r>
-        <w:t>s</w:t>
-      </w:r>
-      <w:r>
-        <w:rPr>
-          <w:rFonts w:hint="eastAsia"/>
-        </w:rPr>
-        <w:t xml:space="preserve"> the app.</w:t>
-      </w:r>
-    </w:p>
-    <w:p>
-      <w:pPr>
-        <w:pStyle w:val="a5"/>
-        <w:numPr>
-          <w:ilvl w:val="0"/>
-          <w:numId w:val="6"/>
-        </w:numPr>
-        <w:ind w:firstLineChars="0"/>
-      </w:pPr>
-      <w:r>
-        <w:t>User enters the passcode</w:t>
-      </w:r>
-    </w:p>
-    <w:p>
-      <w:pPr>
-        <w:pStyle w:val="a5"/>
-        <w:numPr>
-          <w:ilvl w:val="0"/>
-          <w:numId w:val="6"/>
-        </w:numPr>
-        <w:ind w:firstLineChars="0"/>
-      </w:pPr>
-      <w:r>
-        <w:t>User successfully login, and go to flow screen.</w:t>
-      </w:r>
-    </w:p>
+    <w:tbl>
+      <w:tblPr>
+        <w:tblStyle w:val="a7"/>
+        <w:tblW w:w="0" w:type="auto"/>
+        <w:tblLook w:val="04A0" w:firstRow="1" w:lastRow="0" w:firstColumn="1" w:lastColumn="0" w:noHBand="0" w:noVBand="1"/>
+      </w:tblPr>
+      <w:tblGrid>
+        <w:gridCol w:w="8296"/>
+      </w:tblGrid>
+      <w:tr>
+        <w:tc>
+          <w:tcPr>
+            <w:tcW w:w="8296" w:type="dxa"/>
+          </w:tcPr>
+          <w:p>
+            <w:pPr>
+              <w:pStyle w:val="2"/>
+              <w:rPr>
+                <w:rFonts w:hint="eastAsia"/>
+              </w:rPr>
+            </w:pPr>
+            <w:r>
+              <w:rPr>
+                <w:rFonts w:hint="eastAsia"/>
+              </w:rPr>
+              <w:t xml:space="preserve">Use Case: </w:t>
+            </w:r>
+            <w:r>
+              <w:rPr>
+                <w:rFonts w:hint="eastAsia"/>
+                <w:b w:val="0"/>
+              </w:rPr>
+              <w:t>Login</w:t>
+            </w:r>
+          </w:p>
+        </w:tc>
+      </w:tr>
+      <w:tr>
+        <w:tc>
+          <w:tcPr>
+            <w:tcW w:w="8296" w:type="dxa"/>
+          </w:tcPr>
+          <w:p>
+            <w:pPr>
+              <w:rPr>
+                <w:rFonts w:hint="eastAsia"/>
+              </w:rPr>
+            </w:pPr>
+            <w:r>
+              <w:rPr>
+                <w:rFonts w:hint="eastAsia"/>
+                <w:b/>
+              </w:rPr>
+              <w:t>Primary Actor:</w:t>
+            </w:r>
+            <w:r>
+              <w:rPr>
+                <w:rFonts w:hint="eastAsia"/>
+              </w:rPr>
+              <w:t xml:space="preserve"> User</w:t>
+            </w:r>
+          </w:p>
+        </w:tc>
+      </w:tr>
+      <w:tr>
+        <w:tc>
+          <w:tcPr>
+            <w:tcW w:w="8296" w:type="dxa"/>
+          </w:tcPr>
+          <w:p>
+            <w:pPr>
+              <w:rPr>
+                <w:b/>
+              </w:rPr>
+            </w:pPr>
+            <w:r>
+              <w:rPr>
+                <w:b/>
+              </w:rPr>
+              <w:t>Main Success Scenario:</w:t>
+            </w:r>
+          </w:p>
+          <w:p>
+            <w:pPr>
+              <w:pStyle w:val="a5"/>
+              <w:numPr>
+                <w:ilvl w:val="0"/>
+                <w:numId w:val="6"/>
+              </w:numPr>
+              <w:ind w:firstLineChars="0"/>
+            </w:pPr>
+            <w:r>
+              <w:rPr>
+                <w:rFonts w:hint="eastAsia"/>
+              </w:rPr>
+              <w:t>User open</w:t>
+            </w:r>
+            <w:r>
+              <w:t>s</w:t>
+            </w:r>
+            <w:r>
+              <w:rPr>
+                <w:rFonts w:hint="eastAsia"/>
+              </w:rPr>
+              <w:t xml:space="preserve"> the app.</w:t>
+            </w:r>
+          </w:p>
+          <w:p>
+            <w:pPr>
+              <w:pStyle w:val="a5"/>
+              <w:numPr>
+                <w:ilvl w:val="0"/>
+                <w:numId w:val="6"/>
+              </w:numPr>
+              <w:ind w:firstLineChars="0"/>
+            </w:pPr>
+            <w:r>
+              <w:t>User enters the passcode</w:t>
+            </w:r>
+          </w:p>
+          <w:p>
+            <w:pPr>
+              <w:pStyle w:val="a5"/>
+              <w:numPr>
+                <w:ilvl w:val="0"/>
+                <w:numId w:val="6"/>
+              </w:numPr>
+              <w:ind w:firstLineChars="0"/>
+            </w:pPr>
+            <w:r>
+              <w:t>User successfully login, and go to flow screen.</w:t>
+            </w:r>
+          </w:p>
+        </w:tc>
+      </w:tr>
+      <w:tr>
+        <w:tc>
+          <w:tcPr>
+            <w:tcW w:w="8296" w:type="dxa"/>
+          </w:tcPr>
+          <w:p>
+            <w:pPr>
+              <w:rPr>
+                <w:b/>
+              </w:rPr>
+            </w:pPr>
+            <w:r>
+              <w:rPr>
+                <w:rFonts w:hint="eastAsia"/>
+                <w:b/>
+              </w:rPr>
+              <w:t>Extensions:</w:t>
+            </w:r>
+          </w:p>
+          <w:p>
+            <w:r>
+              <w:t>2a. User clicks cross button</w:t>
+            </w:r>
+          </w:p>
+          <w:p>
+            <w:pPr>
+              <w:pStyle w:val="a5"/>
+              <w:numPr>
+                <w:ilvl w:val="0"/>
+                <w:numId w:val="9"/>
+              </w:numPr>
+              <w:ind w:firstLineChars="0"/>
+            </w:pPr>
+            <w:r>
+              <w:rPr>
+                <w:rFonts w:hint="eastAsia"/>
+              </w:rPr>
+              <w:t>System delete one num.</w:t>
+            </w:r>
+          </w:p>
+          <w:p>
+            <w:pPr>
+              <w:pStyle w:val="a5"/>
+              <w:numPr>
+                <w:ilvl w:val="0"/>
+                <w:numId w:val="9"/>
+              </w:numPr>
+              <w:ind w:firstLineChars="0"/>
+            </w:pPr>
+            <w:r>
+              <w:t>Return to step 2</w:t>
+            </w:r>
+          </w:p>
+          <w:p>
+            <w:r>
+              <w:t>2b. User clicks reset button</w:t>
+            </w:r>
+          </w:p>
+          <w:p>
+            <w:pPr>
+              <w:pStyle w:val="a5"/>
+              <w:numPr>
+                <w:ilvl w:val="0"/>
+                <w:numId w:val="15"/>
+              </w:numPr>
+              <w:ind w:firstLineChars="0"/>
+            </w:pPr>
+            <w:r>
+              <w:rPr>
+                <w:rFonts w:hint="eastAsia"/>
+              </w:rPr>
+              <w:t xml:space="preserve">System delete </w:t>
+            </w:r>
+            <w:r>
+              <w:t>all</w:t>
+            </w:r>
+            <w:r>
+              <w:rPr>
+                <w:rFonts w:hint="eastAsia"/>
+              </w:rPr>
+              <w:t xml:space="preserve"> num.</w:t>
+            </w:r>
+          </w:p>
+          <w:p>
+            <w:pPr>
+              <w:pStyle w:val="a5"/>
+              <w:numPr>
+                <w:ilvl w:val="0"/>
+                <w:numId w:val="15"/>
+              </w:numPr>
+              <w:ind w:firstLineChars="0"/>
+            </w:pPr>
+            <w:r>
+              <w:t>Go to reset passcode case</w:t>
+            </w:r>
+          </w:p>
+          <w:p>
+            <w:r>
+              <w:t>4a. User enter a wrong passcode</w:t>
+            </w:r>
+          </w:p>
+          <w:p>
+            <w:pPr>
+              <w:pStyle w:val="a5"/>
+              <w:numPr>
+                <w:ilvl w:val="0"/>
+                <w:numId w:val="7"/>
+              </w:numPr>
+              <w:ind w:firstLineChars="0"/>
+            </w:pPr>
+            <w:r>
+              <w:t>System clean up all entered passcode, and show Wrong Passcode on the screen.</w:t>
+            </w:r>
+          </w:p>
+          <w:p>
+            <w:pPr>
+              <w:pStyle w:val="a5"/>
+              <w:numPr>
+                <w:ilvl w:val="0"/>
+                <w:numId w:val="7"/>
+              </w:numPr>
+              <w:ind w:firstLineChars="0"/>
+              <w:rPr>
+                <w:rFonts w:hint="eastAsia"/>
+              </w:rPr>
+            </w:pPr>
+            <w:r>
+              <w:t>Return to step 2</w:t>
+            </w:r>
+          </w:p>
+        </w:tc>
+      </w:tr>
+      <w:tr>
+        <w:tc>
+          <w:tcPr>
+            <w:tcW w:w="8296" w:type="dxa"/>
+          </w:tcPr>
+          <w:p>
+            <w:r>
+              <w:rPr>
+                <w:rFonts w:hint="eastAsia"/>
+                <w:b/>
+              </w:rPr>
+              <w:t>Preconditions:</w:t>
+            </w:r>
+            <w:r>
+              <w:rPr>
+                <w:rFonts w:hint="eastAsia"/>
+              </w:rPr>
+              <w:t xml:space="preserve"> Open application</w:t>
+            </w:r>
+          </w:p>
+        </w:tc>
+      </w:tr>
+    </w:tbl>
+    <w:p/>
     <w:p/>
     <w:p>
       <w:r>
-        <w:rPr>
-          <w:rFonts w:hint="eastAsia"/>
-        </w:rPr>
-        <w:t>Extensions:</w:t>
+        <w:br w:type="page"/>
       </w:r>
     </w:p>
+    <w:tbl>
+      <w:tblPr>
+        <w:tblStyle w:val="a7"/>
+        <w:tblW w:w="0" w:type="auto"/>
+        <w:tblLook w:val="04A0" w:firstRow="1" w:lastRow="0" w:firstColumn="1" w:lastColumn="0" w:noHBand="0" w:noVBand="1"/>
+      </w:tblPr>
+      <w:tblGrid>
+        <w:gridCol w:w="8296"/>
+      </w:tblGrid>
+      <w:tr>
+        <w:tc>
+          <w:tcPr>
+            <w:tcW w:w="8296" w:type="dxa"/>
+          </w:tcPr>
+          <w:p>
+            <w:pPr>
+              <w:pStyle w:val="2"/>
+              <w:rPr>
+                <w:rFonts w:hint="eastAsia"/>
+              </w:rPr>
+            </w:pPr>
+            <w:r>
+              <w:rPr>
+                <w:rFonts w:hint="eastAsia"/>
+              </w:rPr>
+              <w:lastRenderedPageBreak/>
+              <w:t>Use Case:</w:t>
+            </w:r>
+            <w:r>
+              <w:t xml:space="preserve"> </w:t>
+            </w:r>
+            <w:r>
+              <w:rPr>
+                <w:rFonts w:hint="eastAsia"/>
+                <w:b w:val="0"/>
+              </w:rPr>
+              <w:t>Reset Passcode</w:t>
+            </w:r>
+          </w:p>
+        </w:tc>
+      </w:tr>
+      <w:tr>
+        <w:tc>
+          <w:tcPr>
+            <w:tcW w:w="8296" w:type="dxa"/>
+          </w:tcPr>
+          <w:p>
+            <w:pPr>
+              <w:rPr>
+                <w:rFonts w:hint="eastAsia"/>
+              </w:rPr>
+            </w:pPr>
+            <w:r>
+              <w:rPr>
+                <w:rFonts w:hint="eastAsia"/>
+                <w:b/>
+              </w:rPr>
+              <w:t>Primary Actor:</w:t>
+            </w:r>
+            <w:r>
+              <w:rPr>
+                <w:rFonts w:hint="eastAsia"/>
+              </w:rPr>
+              <w:t xml:space="preserve"> User</w:t>
+            </w:r>
+          </w:p>
+        </w:tc>
+      </w:tr>
+      <w:tr>
+        <w:tc>
+          <w:tcPr>
+            <w:tcW w:w="8296" w:type="dxa"/>
+          </w:tcPr>
+          <w:p>
+            <w:pPr>
+              <w:rPr>
+                <w:b/>
+              </w:rPr>
+            </w:pPr>
+            <w:r>
+              <w:rPr>
+                <w:b/>
+              </w:rPr>
+              <w:t>Main Success Scenario:</w:t>
+            </w:r>
+          </w:p>
+          <w:p>
+            <w:pPr>
+              <w:pStyle w:val="a5"/>
+              <w:numPr>
+                <w:ilvl w:val="0"/>
+                <w:numId w:val="8"/>
+              </w:numPr>
+              <w:ind w:firstLineChars="0"/>
+            </w:pPr>
+            <w:r>
+              <w:rPr>
+                <w:rFonts w:hint="eastAsia"/>
+              </w:rPr>
+              <w:t>User open</w:t>
+            </w:r>
+            <w:r>
+              <w:t>s</w:t>
+            </w:r>
+            <w:r>
+              <w:rPr>
+                <w:rFonts w:hint="eastAsia"/>
+              </w:rPr>
+              <w:t xml:space="preserve"> the app.</w:t>
+            </w:r>
+          </w:p>
+          <w:p>
+            <w:pPr>
+              <w:pStyle w:val="a5"/>
+              <w:numPr>
+                <w:ilvl w:val="0"/>
+                <w:numId w:val="8"/>
+              </w:numPr>
+              <w:ind w:firstLineChars="0"/>
+            </w:pPr>
+            <w:r>
+              <w:t>User clicks reset passcode</w:t>
+            </w:r>
+          </w:p>
+          <w:p>
+            <w:pPr>
+              <w:pStyle w:val="a5"/>
+              <w:numPr>
+                <w:ilvl w:val="0"/>
+                <w:numId w:val="8"/>
+              </w:numPr>
+              <w:ind w:firstLineChars="0"/>
+            </w:pPr>
+            <w:r>
+              <w:t>User enters old passcode</w:t>
+            </w:r>
+          </w:p>
+          <w:p>
+            <w:pPr>
+              <w:pStyle w:val="a5"/>
+              <w:numPr>
+                <w:ilvl w:val="0"/>
+                <w:numId w:val="8"/>
+              </w:numPr>
+              <w:ind w:firstLineChars="0"/>
+            </w:pPr>
+            <w:r>
+              <w:t>User enter new passcode</w:t>
+            </w:r>
+          </w:p>
+          <w:p>
+            <w:pPr>
+              <w:pStyle w:val="a5"/>
+              <w:numPr>
+                <w:ilvl w:val="0"/>
+                <w:numId w:val="8"/>
+              </w:numPr>
+              <w:ind w:firstLineChars="0"/>
+            </w:pPr>
+            <w:r>
+              <w:t>User re-enter new passcode</w:t>
+            </w:r>
+          </w:p>
+          <w:p>
+            <w:pPr>
+              <w:pStyle w:val="a5"/>
+              <w:numPr>
+                <w:ilvl w:val="0"/>
+                <w:numId w:val="8"/>
+              </w:numPr>
+              <w:ind w:firstLineChars="0"/>
+              <w:rPr>
+                <w:rFonts w:hint="eastAsia"/>
+              </w:rPr>
+            </w:pPr>
+            <w:r>
+              <w:rPr>
+                <w:rFonts w:hint="eastAsia"/>
+              </w:rPr>
+              <w:t xml:space="preserve">Passcode reset </w:t>
+            </w:r>
+            <w:r>
+              <w:t>successfully</w:t>
+            </w:r>
+          </w:p>
+        </w:tc>
+      </w:tr>
+      <w:tr>
+        <w:tc>
+          <w:tcPr>
+            <w:tcW w:w="8296" w:type="dxa"/>
+          </w:tcPr>
+          <w:p>
+            <w:r>
+              <w:rPr>
+                <w:rFonts w:hint="eastAsia"/>
+                <w:b/>
+              </w:rPr>
+              <w:t>Extensions</w:t>
+            </w:r>
+            <w:r>
+              <w:rPr>
+                <w:rFonts w:hint="eastAsia"/>
+                <w:b/>
+              </w:rPr>
+              <w:t>:</w:t>
+            </w:r>
+          </w:p>
+          <w:p>
+            <w:r>
+              <w:t>3a. User enters a wrong passcode</w:t>
+            </w:r>
+          </w:p>
+          <w:p>
+            <w:pPr>
+              <w:pStyle w:val="a5"/>
+              <w:numPr>
+                <w:ilvl w:val="0"/>
+                <w:numId w:val="10"/>
+              </w:numPr>
+              <w:ind w:firstLineChars="0"/>
+            </w:pPr>
+            <w:r>
+              <w:t>System clean up all entered passcode, and show Wrong Passcode on the screen.</w:t>
+            </w:r>
+          </w:p>
+          <w:p>
+            <w:pPr>
+              <w:pStyle w:val="a5"/>
+              <w:numPr>
+                <w:ilvl w:val="0"/>
+                <w:numId w:val="10"/>
+              </w:numPr>
+              <w:ind w:firstLineChars="0"/>
+            </w:pPr>
+            <w:r>
+              <w:t>Return to step 3</w:t>
+            </w:r>
+          </w:p>
+          <w:p>
+            <w:r>
+              <w:rPr>
+                <w:rFonts w:hint="eastAsia"/>
+              </w:rPr>
+              <w:t>3b. User clicks</w:t>
+            </w:r>
+            <w:r>
+              <w:t xml:space="preserve"> back button</w:t>
+            </w:r>
+          </w:p>
+          <w:p>
+            <w:pPr>
+              <w:pStyle w:val="a5"/>
+              <w:numPr>
+                <w:ilvl w:val="0"/>
+                <w:numId w:val="11"/>
+              </w:numPr>
+              <w:ind w:firstLineChars="0"/>
+            </w:pPr>
+            <w:r>
+              <w:rPr>
+                <w:rFonts w:hint="eastAsia"/>
+              </w:rPr>
+              <w:t xml:space="preserve">Go to login </w:t>
+            </w:r>
+            <w:r>
+              <w:t>scenario</w:t>
+            </w:r>
+          </w:p>
+          <w:p>
+            <w:r>
+              <w:rPr>
+                <w:rFonts w:hint="eastAsia"/>
+              </w:rPr>
+              <w:t>5a. User enters a different new passcode</w:t>
+            </w:r>
+          </w:p>
+          <w:p>
+            <w:pPr>
+              <w:pStyle w:val="a5"/>
+              <w:numPr>
+                <w:ilvl w:val="0"/>
+                <w:numId w:val="13"/>
+              </w:numPr>
+              <w:ind w:firstLineChars="0"/>
+            </w:pPr>
+            <w:r>
+              <w:t>System clean up all entered passcode, and show Different Passcode on the screen.</w:t>
+            </w:r>
+          </w:p>
+          <w:p>
+            <w:pPr>
+              <w:pStyle w:val="a5"/>
+              <w:numPr>
+                <w:ilvl w:val="0"/>
+                <w:numId w:val="13"/>
+              </w:numPr>
+              <w:ind w:firstLineChars="0"/>
+              <w:rPr>
+                <w:rFonts w:hint="eastAsia"/>
+              </w:rPr>
+            </w:pPr>
+            <w:r>
+              <w:t>Return to step 4</w:t>
+            </w:r>
+          </w:p>
+        </w:tc>
+      </w:tr>
+      <w:tr>
+        <w:tc>
+          <w:tcPr>
+            <w:tcW w:w="8296" w:type="dxa"/>
+          </w:tcPr>
+          <w:p>
+            <w:r>
+              <w:rPr>
+                <w:rFonts w:hint="eastAsia"/>
+                <w:b/>
+              </w:rPr>
+              <w:t>Precondition:</w:t>
+            </w:r>
+            <w:r>
+              <w:rPr>
+                <w:rFonts w:hint="eastAsia"/>
+              </w:rPr>
+              <w:t xml:space="preserve"> Open app</w:t>
+            </w:r>
+            <w:r>
+              <w:t>lication</w:t>
+            </w:r>
+          </w:p>
+        </w:tc>
+      </w:tr>
+    </w:tbl>
+    <w:p/>
     <w:p>
       <w:r>
-        <w:t>2a. User clicks cross button</w:t>
+        <w:br w:type="page"/>
       </w:r>
     </w:p>
+    <w:tbl>
+      <w:tblPr>
+        <w:tblStyle w:val="a7"/>
+        <w:tblW w:w="0" w:type="auto"/>
+        <w:tblLook w:val="04A0" w:firstRow="1" w:lastRow="0" w:firstColumn="1" w:lastColumn="0" w:noHBand="0" w:noVBand="1"/>
+      </w:tblPr>
+      <w:tblGrid>
+        <w:gridCol w:w="8296"/>
+      </w:tblGrid>
+      <w:tr>
+        <w:tc>
+          <w:tcPr>
+            <w:tcW w:w="8296" w:type="dxa"/>
+          </w:tcPr>
+          <w:p>
+            <w:pPr>
+              <w:pStyle w:val="2"/>
+              <w:rPr>
+                <w:rFonts w:hint="eastAsia"/>
+              </w:rPr>
+            </w:pPr>
+            <w:r>
+              <w:lastRenderedPageBreak/>
+              <w:t xml:space="preserve">Use Case: </w:t>
+            </w:r>
+            <w:r>
+              <w:rPr>
+                <w:b w:val="0"/>
+              </w:rPr>
+              <w:t>Change screen use bottom bar</w:t>
+            </w:r>
+          </w:p>
+        </w:tc>
+      </w:tr>
+      <w:tr>
+        <w:tc>
+          <w:tcPr>
+            <w:tcW w:w="8296" w:type="dxa"/>
+          </w:tcPr>
+          <w:p>
+            <w:pPr>
+              <w:rPr>
+                <w:rFonts w:hint="eastAsia"/>
+              </w:rPr>
+            </w:pPr>
+            <w:r>
+              <w:rPr>
+                <w:rFonts w:hint="eastAsia"/>
+                <w:b/>
+              </w:rPr>
+              <w:t>Primary Actor:</w:t>
+            </w:r>
+            <w:r>
+              <w:rPr>
+                <w:rFonts w:hint="eastAsia"/>
+              </w:rPr>
+              <w:t xml:space="preserve"> User</w:t>
+            </w:r>
+          </w:p>
+        </w:tc>
+      </w:tr>
+      <w:tr>
+        <w:tc>
+          <w:tcPr>
+            <w:tcW w:w="8296" w:type="dxa"/>
+          </w:tcPr>
+          <w:p>
+            <w:pPr>
+              <w:rPr>
+                <w:b/>
+              </w:rPr>
+            </w:pPr>
+            <w:r>
+              <w:rPr>
+                <w:b/>
+              </w:rPr>
+              <w:t>Main Success Scenario:</w:t>
+            </w:r>
+          </w:p>
+          <w:p>
+            <w:pPr>
+              <w:pStyle w:val="a5"/>
+              <w:numPr>
+                <w:ilvl w:val="0"/>
+                <w:numId w:val="14"/>
+              </w:numPr>
+              <w:ind w:firstLineChars="0"/>
+            </w:pPr>
+            <w:r>
+              <w:rPr>
+                <w:rFonts w:hint="eastAsia"/>
+              </w:rPr>
+              <w:t>User clicks button on the bottom bar</w:t>
+            </w:r>
+          </w:p>
+          <w:p>
+            <w:pPr>
+              <w:pStyle w:val="a5"/>
+              <w:numPr>
+                <w:ilvl w:val="0"/>
+                <w:numId w:val="14"/>
+              </w:numPr>
+              <w:ind w:firstLineChars="0"/>
+              <w:rPr>
+                <w:rFonts w:hint="eastAsia"/>
+              </w:rPr>
+            </w:pPr>
+            <w:r>
+              <w:t>System display corresponding screen</w:t>
+            </w:r>
+          </w:p>
+        </w:tc>
+      </w:tr>
+      <w:tr>
+        <w:tc>
+          <w:tcPr>
+            <w:tcW w:w="8296" w:type="dxa"/>
+          </w:tcPr>
+          <w:p>
+            <w:r>
+              <w:rPr>
+                <w:rFonts w:hint="eastAsia"/>
+                <w:b/>
+              </w:rPr>
+              <w:t>Precondition:</w:t>
+            </w:r>
+            <w:r>
+              <w:rPr>
+                <w:rFonts w:hint="eastAsia"/>
+              </w:rPr>
+              <w:t xml:space="preserve"> </w:t>
+            </w:r>
+            <w:r>
+              <w:t>Login successfully</w:t>
+            </w:r>
+          </w:p>
+        </w:tc>
+      </w:tr>
+    </w:tbl>
+    <w:p/>
     <w:p>
-      <w:pPr>
-        <w:pStyle w:val="a5"/>
-        <w:numPr>
-          <w:ilvl w:val="0"/>
-          <w:numId w:val="9"/>
-        </w:numPr>
-        <w:ind w:firstLineChars="0"/>
-      </w:pPr>
-      <w:r>
-        <w:rPr>
-          <w:rFonts w:hint="eastAsia"/>
-        </w:rPr>
-        <w:t>System delete one num.</w:t>
-      </w:r>
-    </w:p>
-    <w:p>
-      <w:pPr>
-        <w:pStyle w:val="a5"/>
-        <w:numPr>
-          <w:ilvl w:val="0"/>
-          <w:numId w:val="9"/>
-        </w:numPr>
-        <w:ind w:firstLineChars="0"/>
-      </w:pPr>
-      <w:r>
-        <w:t>Return to step 2</w:t>
-      </w:r>
-    </w:p>
-    <w:p>
-      <w:r>
-        <w:t>2b</w:t>
-      </w:r>
-      <w:r>
-        <w:t xml:space="preserve">. User clicks </w:t>
-      </w:r>
-      <w:r>
-        <w:t>reset</w:t>
-      </w:r>
-      <w:r>
-        <w:t xml:space="preserve"> button</w:t>
-      </w:r>
-    </w:p>
-    <w:p>
-      <w:pPr>
-        <w:pStyle w:val="a5"/>
-        <w:numPr>
-          <w:ilvl w:val="0"/>
-          <w:numId w:val="15"/>
-        </w:numPr>
-        <w:ind w:firstLineChars="0"/>
-      </w:pPr>
-      <w:r>
-        <w:rPr>
-          <w:rFonts w:hint="eastAsia"/>
-        </w:rPr>
-        <w:t xml:space="preserve">System delete </w:t>
-      </w:r>
-      <w:r>
-        <w:t>all</w:t>
-      </w:r>
-      <w:r>
-        <w:rPr>
-          <w:rFonts w:hint="eastAsia"/>
-        </w:rPr>
-        <w:t xml:space="preserve"> num.</w:t>
-      </w:r>
-    </w:p>
-    <w:p>
-      <w:pPr>
-        <w:pStyle w:val="a5"/>
-        <w:numPr>
-          <w:ilvl w:val="0"/>
-          <w:numId w:val="15"/>
-        </w:numPr>
-        <w:ind w:firstLineChars="0"/>
-        <w:rPr>
-          <w:rFonts w:hint="eastAsia"/>
-        </w:rPr>
-      </w:pPr>
-      <w:r>
-        <w:t>Go to reset passcode case</w:t>
-      </w:r>
       <w:bookmarkStart w:id="0" w:name="_GoBack"/>
       <w:bookmarkEnd w:id="0"/>
     </w:p>
-    <w:p>
-      <w:r>
-        <w:t>4a. User enter a wrong passcode</w:t>
-      </w:r>
-    </w:p>
-    <w:p>
-      <w:pPr>
-        <w:pStyle w:val="a5"/>
-        <w:numPr>
-          <w:ilvl w:val="0"/>
-          <w:numId w:val="7"/>
-        </w:numPr>
-        <w:ind w:firstLineChars="0"/>
-      </w:pPr>
-      <w:r>
-        <w:t>System clean up all entered passcode, and show Wrong Passcode on the screen.</w:t>
-      </w:r>
-    </w:p>
-    <w:p>
-      <w:pPr>
-        <w:pStyle w:val="a5"/>
-        <w:numPr>
-          <w:ilvl w:val="0"/>
-          <w:numId w:val="7"/>
-        </w:numPr>
-        <w:ind w:firstLineChars="0"/>
-      </w:pPr>
-      <w:r>
-        <w:t>Return to step 2</w:t>
-      </w:r>
-    </w:p>
-    <w:p/>
-    <w:p>
-      <w:pPr>
-        <w:pStyle w:val="2"/>
-      </w:pPr>
-      <w:r>
-        <w:rPr>
-          <w:rFonts w:hint="eastAsia"/>
-        </w:rPr>
-        <w:t>Reset Passcode</w:t>
-      </w:r>
-    </w:p>
-    <w:p>
-      <w:r>
-        <w:rPr>
-          <w:rFonts w:hint="eastAsia"/>
-        </w:rPr>
-        <w:t>Primary Actor: User</w:t>
-      </w:r>
-    </w:p>
-    <w:p>
-      <w:r>
-        <w:t>Main Success Scenario:</w:t>
-      </w:r>
-    </w:p>
-    <w:p>
-      <w:pPr>
-        <w:pStyle w:val="a5"/>
-        <w:numPr>
-          <w:ilvl w:val="0"/>
-          <w:numId w:val="8"/>
-        </w:numPr>
-        <w:ind w:firstLineChars="0"/>
-      </w:pPr>
-      <w:r>
-        <w:rPr>
-          <w:rFonts w:hint="eastAsia"/>
-        </w:rPr>
-        <w:t>User open</w:t>
-      </w:r>
-      <w:r>
-        <w:t>s</w:t>
-      </w:r>
-      <w:r>
-        <w:rPr>
-          <w:rFonts w:hint="eastAsia"/>
-        </w:rPr>
-        <w:t xml:space="preserve"> the app.</w:t>
-      </w:r>
-    </w:p>
-    <w:p>
-      <w:pPr>
-        <w:pStyle w:val="a5"/>
-        <w:numPr>
-          <w:ilvl w:val="0"/>
-          <w:numId w:val="8"/>
-        </w:numPr>
-        <w:ind w:firstLineChars="0"/>
-      </w:pPr>
-      <w:r>
-        <w:t>User clicks reset passcode</w:t>
-      </w:r>
-    </w:p>
-    <w:p>
-      <w:pPr>
-        <w:pStyle w:val="a5"/>
-        <w:numPr>
-          <w:ilvl w:val="0"/>
-          <w:numId w:val="8"/>
-        </w:numPr>
-        <w:ind w:firstLineChars="0"/>
-      </w:pPr>
-      <w:r>
-        <w:t>User enters old passcode</w:t>
-      </w:r>
-    </w:p>
-    <w:p>
-      <w:pPr>
-        <w:pStyle w:val="a5"/>
-        <w:numPr>
-          <w:ilvl w:val="0"/>
-          <w:numId w:val="8"/>
-        </w:numPr>
-        <w:ind w:firstLineChars="0"/>
-      </w:pPr>
-      <w:r>
-        <w:t xml:space="preserve">User </w:t>
-      </w:r>
-      <w:r>
-        <w:t>enter new passcode</w:t>
-      </w:r>
-    </w:p>
-    <w:p>
-      <w:pPr>
-        <w:pStyle w:val="a5"/>
-        <w:numPr>
-          <w:ilvl w:val="0"/>
-          <w:numId w:val="8"/>
-        </w:numPr>
-        <w:ind w:firstLineChars="0"/>
-      </w:pPr>
-      <w:r>
-        <w:t>User re-enter new passcode</w:t>
-      </w:r>
-    </w:p>
-    <w:p>
-      <w:pPr>
-        <w:pStyle w:val="a5"/>
-        <w:numPr>
-          <w:ilvl w:val="0"/>
-          <w:numId w:val="8"/>
-        </w:numPr>
-        <w:ind w:firstLineChars="0"/>
-      </w:pPr>
-      <w:r>
-        <w:rPr>
-          <w:rFonts w:hint="eastAsia"/>
-        </w:rPr>
-        <w:t xml:space="preserve">Passcode reset </w:t>
-      </w:r>
-      <w:r>
-        <w:t>successfully</w:t>
-      </w:r>
-    </w:p>
-    <w:p/>
-    <w:p>
-      <w:r>
-        <w:rPr>
-          <w:rFonts w:hint="eastAsia"/>
-        </w:rPr>
-        <w:t>Extensions:</w:t>
-      </w:r>
-    </w:p>
-    <w:p>
-      <w:r>
-        <w:t>3a. User enters a wrong passcode</w:t>
-      </w:r>
-    </w:p>
-    <w:p>
-      <w:pPr>
-        <w:pStyle w:val="a5"/>
-        <w:numPr>
-          <w:ilvl w:val="0"/>
-          <w:numId w:val="10"/>
-        </w:numPr>
-        <w:ind w:firstLineChars="0"/>
-      </w:pPr>
-      <w:r>
-        <w:t>System clean up all entered passcode, and show Wrong Passcode on the screen.</w:t>
-      </w:r>
-    </w:p>
-    <w:p>
-      <w:pPr>
-        <w:pStyle w:val="a5"/>
-        <w:numPr>
-          <w:ilvl w:val="0"/>
-          <w:numId w:val="10"/>
-        </w:numPr>
-        <w:ind w:firstLineChars="0"/>
-      </w:pPr>
-      <w:r>
-        <w:t>Return to step 3</w:t>
-      </w:r>
-    </w:p>
-    <w:p>
-      <w:r>
-        <w:rPr>
-          <w:rFonts w:hint="eastAsia"/>
-        </w:rPr>
-        <w:t>3b. User clicks</w:t>
-      </w:r>
-      <w:r>
-        <w:t xml:space="preserve"> back button</w:t>
-      </w:r>
-    </w:p>
-    <w:p>
-      <w:pPr>
-        <w:pStyle w:val="a5"/>
-        <w:numPr>
-          <w:ilvl w:val="0"/>
-          <w:numId w:val="11"/>
-        </w:numPr>
-        <w:ind w:firstLineChars="0"/>
-      </w:pPr>
-      <w:r>
-        <w:rPr>
-          <w:rFonts w:hint="eastAsia"/>
-        </w:rPr>
-        <w:t xml:space="preserve">Go to login </w:t>
-      </w:r>
-      <w:r>
-        <w:t>scenario</w:t>
-      </w:r>
-    </w:p>
-    <w:p>
-      <w:r>
-        <w:rPr>
-          <w:rFonts w:hint="eastAsia"/>
-        </w:rPr>
-        <w:t>5a. User enters a different new passcode</w:t>
-      </w:r>
-    </w:p>
-    <w:p>
-      <w:pPr>
-        <w:pStyle w:val="a5"/>
-        <w:numPr>
-          <w:ilvl w:val="0"/>
-          <w:numId w:val="13"/>
-        </w:numPr>
-        <w:ind w:firstLineChars="0"/>
-      </w:pPr>
-      <w:r>
-        <w:t>System clean up all entered passcode, and show Different Passcode on the screen.</w:t>
-      </w:r>
-    </w:p>
-    <w:p>
-      <w:pPr>
-        <w:pStyle w:val="a5"/>
-        <w:numPr>
-          <w:ilvl w:val="0"/>
-          <w:numId w:val="13"/>
-        </w:numPr>
-        <w:ind w:firstLineChars="0"/>
-      </w:pPr>
-      <w:r>
-        <w:t>Return to step 4</w:t>
-      </w:r>
-    </w:p>
-    <w:p/>
-    <w:p>
-      <w:pPr>
-        <w:pStyle w:val="2"/>
-      </w:pPr>
-      <w:r>
-        <w:t>Change screen use bottom bar</w:t>
-      </w:r>
-    </w:p>
-    <w:p>
-      <w:r>
-        <w:rPr>
-          <w:rFonts w:hint="eastAsia"/>
-        </w:rPr>
-        <w:t>Primary Actor: User</w:t>
-      </w:r>
-    </w:p>
-    <w:p>
-      <w:r>
-        <w:t>Main Success Scenario:</w:t>
-      </w:r>
-    </w:p>
-    <w:p>
-      <w:pPr>
-        <w:pStyle w:val="a5"/>
-        <w:numPr>
-          <w:ilvl w:val="0"/>
-          <w:numId w:val="14"/>
-        </w:numPr>
-        <w:ind w:firstLineChars="0"/>
-      </w:pPr>
-      <w:r>
-        <w:rPr>
-          <w:rFonts w:hint="eastAsia"/>
-        </w:rPr>
-        <w:t>User clicks button on the bottom bar</w:t>
-      </w:r>
-    </w:p>
-    <w:p>
-      <w:pPr>
-        <w:pStyle w:val="a5"/>
-        <w:numPr>
-          <w:ilvl w:val="0"/>
-          <w:numId w:val="14"/>
-        </w:numPr>
-        <w:ind w:firstLineChars="0"/>
-      </w:pPr>
-      <w:r>
-        <w:t>System display corresponding screen</w:t>
-      </w:r>
-    </w:p>
-    <w:p/>
     <w:sectPr>
       <w:pgSz w:w="11906" w:h="16838"/>
       <w:pgMar w:top="1440" w:right="1800" w:bottom="1440" w:left="1800" w:header="720" w:footer="720" w:gutter="0"/>
@@ -2527,6 +2822,29 @@
       <w:szCs w:val="32"/>
     </w:rPr>
   </w:style>
+  <w:style w:type="table" w:styleId="a7">
+    <w:name w:val="Table Grid"/>
+    <w:basedOn w:val="a1"/>
+    <w:uiPriority w:val="39"/>
+    <w:rsid w:val="0089776A"/>
+    <w:tblPr>
+      <w:tblInd w:w="0" w:type="dxa"/>
+      <w:tblBorders>
+        <w:top w:val="single" w:sz="4" w:space="0" w:color="auto"/>
+        <w:left w:val="single" w:sz="4" w:space="0" w:color="auto"/>
+        <w:bottom w:val="single" w:sz="4" w:space="0" w:color="auto"/>
+        <w:right w:val="single" w:sz="4" w:space="0" w:color="auto"/>
+        <w:insideH w:val="single" w:sz="4" w:space="0" w:color="auto"/>
+        <w:insideV w:val="single" w:sz="4" w:space="0" w:color="auto"/>
+      </w:tblBorders>
+      <w:tblCellMar>
+        <w:top w:w="0" w:type="dxa"/>
+        <w:left w:w="108" w:type="dxa"/>
+        <w:bottom w:w="0" w:type="dxa"/>
+        <w:right w:w="108" w:type="dxa"/>
+      </w:tblCellMar>
+    </w:tblPr>
+  </w:style>
 </w:styles>
 </file>
 
